--- a/Test_BP/Fol_2k_files_500(2)/fr-FR/file 500_2 - Copy (154).docx
+++ b/Test_BP/Fol_2k_files_500(2)/fr-FR/file 500_2 - Copy (154).docx
@@ -1,7 +1,7 @@
 
 <file path=word/document.xml><?xml version="1.0" encoding="utf-8"?>
 <w:document xmlns:wpc="http://schemas.microsoft.com/office/word/2010/wordprocessingCanvas" xmlns:cx="http://schemas.microsoft.com/office/drawing/2014/chartex" xmlns:cx1="http://schemas.microsoft.com/office/drawing/2015/9/8/chartex" xmlns:cx2="http://schemas.microsoft.com/office/drawing/2015/10/21/chartex" xmlns:cx3="http://schemas.microsoft.com/office/drawing/2016/5/9/chartex" xmlns:cx4="http://schemas.microsoft.com/office/drawing/2016/5/10/chartex" xmlns:cx5="http://schemas.microsoft.com/office/drawing/2016/5/11/chartex" xmlns:mc="http://schemas.openxmlformats.org/markup-compatibility/2006" xmlns:o="urn:schemas-microsoft-com:office:office" xmlns:r="http://schemas.openxmlformats.org/officeDocument/2006/relationships" xmlns:m="http://schemas.openxmlformats.org/officeDocument/2006/math" xmlns:v="urn:schemas-microsoft-com:vml" xmlns:wp14="http://schemas.microsoft.com/office/word/2010/wordprocessingDrawing" xmlns:wp="http://schemas.openxmlformats.org/drawingml/2006/wordprocessingDrawing" xmlns:w10="urn:schemas-microsoft-com:office:word" xmlns:w="http://schemas.openxmlformats.org/wordprocessingml/2006/main" xmlns:w14="http://schemas.microsoft.com/office/word/2010/wordml" xmlns:w15="http://schemas.microsoft.com/office/word/2012/wordml" xmlns:wne="http://schemas.microsoft.com/office/word/2006/wordml" xmlns:wpg="http://schemas.microsoft.com/office/word/2010/wordprocessingGroup" xmlns:wpi="http://schemas.microsoft.com/office/word/2010/wordprocessingInk" xmlns:wps="http://schemas.microsoft.com/office/word/2010/wordprocessingShape" mc:Ignorable="w14 w15 wp14">
-  <!-- Generated by Aspose.Words for Java 20.12.0 -->
+  <!-- Generated by Aspose.Words for Java 21.10.0 -->
   <w:body>
     <w:p>
       <w:pPr>
@@ -35,44 +35,44 @@
           <w:highlight w:val="none"/>
           <w:u w:val="none" w:color="auto"/>
           <w:effect w:val="none"/>
-          <w:bdr w:val="nil"/>
-          <w:shd w:val="clear" w:color="auto" w:fill="auto"/>
-          <w:vertAlign w:val="baseline"/>
-          <w:rtl w:val="0"/>
-          <w:cs w:val="0"/>
-          <w:lang w:val="fr-FR" w:eastAsia="zh-TW" w:bidi="ar-SA"/>
-        </w:rPr>
-        <w:t>t ëëxcëëpt tóö sóö tëëmpëër mùútùúæál tæástëës móöthëër.</w:t>
-      </w:r>
-      <w:r>
-        <w:rPr>
-          <w:rStyle w:val="DefaultParagraphFont"/>
-          <w:rFonts w:ascii="Calibri" w:eastAsia="Calibri" w:hAnsi="Calibri" w:cs="Calibri"/>
-          <w:b w:val="0"/>
-          <w:bCs w:val="0"/>
-          <w:i w:val="0"/>
-          <w:iCs w:val="0"/>
-          <w:caps w:val="0"/>
-          <w:smallCaps w:val="0"/>
-          <w:strike w:val="0"/>
-          <w:dstrike w:val="0"/>
-          <w:outline w:val="0"/>
-          <w:shadow w:val="0"/>
-          <w:emboss w:val="0"/>
-          <w:imprint w:val="0"/>
-          <w:noProof w:val="0"/>
-          <w:vanish w:val="0"/>
-          <w:color w:val="auto"/>
-          <w:spacing w:val="0"/>
-          <w:w w:val="100"/>
-          <w:kern w:val="0"/>
-          <w:position w:val="0"/>
-          <w:sz w:val="22"/>
-          <w:szCs w:val="22"/>
-          <w:highlight w:val="none"/>
-          <w:u w:val="none" w:color="auto"/>
-          <w:effect w:val="none"/>
-          <w:bdr w:val="nil"/>
+          <w:bdr w:val="none" w:sz="0" w:space="0" w:color="auto"/>
+          <w:shd w:val="clear" w:color="auto" w:fill="auto"/>
+          <w:vertAlign w:val="baseline"/>
+          <w:rtl w:val="0"/>
+          <w:cs w:val="0"/>
+          <w:lang w:val="fr-FR" w:eastAsia="zh-TW" w:bidi="ar-SA"/>
+        </w:rPr>
+        <w:t>t ëéxcëépt tôó sôó tëémpëér múùtúùâàl tâàstëés môóthëér.</w:t>
+      </w:r>
+      <w:r>
+        <w:rPr>
+          <w:rStyle w:val="DefaultParagraphFont"/>
+          <w:rFonts w:ascii="Calibri" w:eastAsia="Calibri" w:hAnsi="Calibri" w:cs="Calibri"/>
+          <w:b w:val="0"/>
+          <w:bCs w:val="0"/>
+          <w:i w:val="0"/>
+          <w:iCs w:val="0"/>
+          <w:caps w:val="0"/>
+          <w:smallCaps w:val="0"/>
+          <w:strike w:val="0"/>
+          <w:dstrike w:val="0"/>
+          <w:outline w:val="0"/>
+          <w:shadow w:val="0"/>
+          <w:emboss w:val="0"/>
+          <w:imprint w:val="0"/>
+          <w:noProof w:val="0"/>
+          <w:vanish w:val="0"/>
+          <w:color w:val="auto"/>
+          <w:spacing w:val="0"/>
+          <w:w w:val="100"/>
+          <w:kern w:val="0"/>
+          <w:position w:val="0"/>
+          <w:sz w:val="22"/>
+          <w:szCs w:val="22"/>
+          <w:highlight w:val="none"/>
+          <w:u w:val="none" w:color="auto"/>
+          <w:effect w:val="none"/>
+          <w:bdr w:val="none" w:sz="0" w:space="0" w:color="auto"/>
           <w:shd w:val="clear" w:color="auto" w:fill="auto"/>
           <w:vertAlign w:val="baseline"/>
           <w:rtl w:val="0"/>
@@ -109,44 +109,44 @@
           <w:highlight w:val="none"/>
           <w:u w:val="none" w:color="auto"/>
           <w:effect w:val="none"/>
-          <w:bdr w:val="nil"/>
-          <w:shd w:val="clear" w:color="auto" w:fill="auto"/>
-          <w:vertAlign w:val="baseline"/>
-          <w:rtl w:val="0"/>
-          <w:cs w:val="0"/>
-          <w:lang w:val="fr-FR" w:eastAsia="zh-TW" w:bidi="ar-SA"/>
-        </w:rPr>
-        <w:t>Ïntêérêéstêéd cùúltìïvàætêéd ìïts còòntìïnùúìïng nòòw yêét àærêé.</w:t>
-      </w:r>
-      <w:r>
-        <w:rPr>
-          <w:rStyle w:val="DefaultParagraphFont"/>
-          <w:rFonts w:ascii="Calibri" w:eastAsia="Calibri" w:hAnsi="Calibri" w:cs="Calibri"/>
-          <w:b w:val="0"/>
-          <w:bCs w:val="0"/>
-          <w:i w:val="0"/>
-          <w:iCs w:val="0"/>
-          <w:caps w:val="0"/>
-          <w:smallCaps w:val="0"/>
-          <w:strike w:val="0"/>
-          <w:dstrike w:val="0"/>
-          <w:outline w:val="0"/>
-          <w:shadow w:val="0"/>
-          <w:emboss w:val="0"/>
-          <w:imprint w:val="0"/>
-          <w:noProof w:val="0"/>
-          <w:vanish w:val="0"/>
-          <w:color w:val="auto"/>
-          <w:spacing w:val="0"/>
-          <w:w w:val="100"/>
-          <w:kern w:val="0"/>
-          <w:position w:val="0"/>
-          <w:sz w:val="22"/>
-          <w:szCs w:val="22"/>
-          <w:highlight w:val="none"/>
-          <w:u w:val="none" w:color="auto"/>
-          <w:effect w:val="none"/>
-          <w:bdr w:val="nil"/>
+          <w:bdr w:val="none" w:sz="0" w:space="0" w:color="auto"/>
+          <w:shd w:val="clear" w:color="auto" w:fill="auto"/>
+          <w:vertAlign w:val="baseline"/>
+          <w:rtl w:val="0"/>
+          <w:cs w:val="0"/>
+          <w:lang w:val="fr-FR" w:eastAsia="zh-TW" w:bidi="ar-SA"/>
+        </w:rPr>
+        <w:t>Întêêrêêstêêd cûýltïìvåàtêêd ïìts cõöntïìnûýïìng nõöw yêêt åàrêê.</w:t>
+      </w:r>
+      <w:r>
+        <w:rPr>
+          <w:rStyle w:val="DefaultParagraphFont"/>
+          <w:rFonts w:ascii="Calibri" w:eastAsia="Calibri" w:hAnsi="Calibri" w:cs="Calibri"/>
+          <w:b w:val="0"/>
+          <w:bCs w:val="0"/>
+          <w:i w:val="0"/>
+          <w:iCs w:val="0"/>
+          <w:caps w:val="0"/>
+          <w:smallCaps w:val="0"/>
+          <w:strike w:val="0"/>
+          <w:dstrike w:val="0"/>
+          <w:outline w:val="0"/>
+          <w:shadow w:val="0"/>
+          <w:emboss w:val="0"/>
+          <w:imprint w:val="0"/>
+          <w:noProof w:val="0"/>
+          <w:vanish w:val="0"/>
+          <w:color w:val="auto"/>
+          <w:spacing w:val="0"/>
+          <w:w w:val="100"/>
+          <w:kern w:val="0"/>
+          <w:position w:val="0"/>
+          <w:sz w:val="22"/>
+          <w:szCs w:val="22"/>
+          <w:highlight w:val="none"/>
+          <w:u w:val="none" w:color="auto"/>
+          <w:effect w:val="none"/>
+          <w:bdr w:val="none" w:sz="0" w:space="0" w:color="auto"/>
           <w:shd w:val="clear" w:color="auto" w:fill="auto"/>
           <w:vertAlign w:val="baseline"/>
           <w:rtl w:val="0"/>
@@ -183,44 +183,44 @@
           <w:highlight w:val="none"/>
           <w:u w:val="none" w:color="auto"/>
           <w:effect w:val="none"/>
-          <w:bdr w:val="nil"/>
-          <w:shd w:val="clear" w:color="auto" w:fill="auto"/>
-          <w:vertAlign w:val="baseline"/>
-          <w:rtl w:val="0"/>
-          <w:cs w:val="0"/>
-          <w:lang w:val="fr-FR" w:eastAsia="zh-TW" w:bidi="ar-SA"/>
-        </w:rPr>
-        <w:t>Ôüût íîntêèrêèstêèd æäccêèptæäncêè òôüûr pæärtíîæälíîty æäffròôntíîng üûnplêèæäsæänt why æädd.</w:t>
-      </w:r>
-      <w:r>
-        <w:rPr>
-          <w:rStyle w:val="DefaultParagraphFont"/>
-          <w:rFonts w:ascii="Calibri" w:eastAsia="Calibri" w:hAnsi="Calibri" w:cs="Calibri"/>
-          <w:b w:val="0"/>
-          <w:bCs w:val="0"/>
-          <w:i w:val="0"/>
-          <w:iCs w:val="0"/>
-          <w:caps w:val="0"/>
-          <w:smallCaps w:val="0"/>
-          <w:strike w:val="0"/>
-          <w:dstrike w:val="0"/>
-          <w:outline w:val="0"/>
-          <w:shadow w:val="0"/>
-          <w:emboss w:val="0"/>
-          <w:imprint w:val="0"/>
-          <w:noProof w:val="0"/>
-          <w:vanish w:val="0"/>
-          <w:color w:val="auto"/>
-          <w:spacing w:val="0"/>
-          <w:w w:val="100"/>
-          <w:kern w:val="0"/>
-          <w:position w:val="0"/>
-          <w:sz w:val="22"/>
-          <w:szCs w:val="22"/>
-          <w:highlight w:val="none"/>
-          <w:u w:val="none" w:color="auto"/>
-          <w:effect w:val="none"/>
-          <w:bdr w:val="nil"/>
+          <w:bdr w:val="none" w:sz="0" w:space="0" w:color="auto"/>
+          <w:shd w:val="clear" w:color="auto" w:fill="auto"/>
+          <w:vertAlign w:val="baseline"/>
+          <w:rtl w:val="0"/>
+          <w:cs w:val="0"/>
+          <w:lang w:val="fr-FR" w:eastAsia="zh-TW" w:bidi="ar-SA"/>
+        </w:rPr>
+        <w:t>Ôùýt ìïntèèrèèstèèd ææccèèptææncèè öõùýr pæærtìïæælìïty ææffröõntìïng ùýnplèèææsæænt why æædd.</w:t>
+      </w:r>
+      <w:r>
+        <w:rPr>
+          <w:rStyle w:val="DefaultParagraphFont"/>
+          <w:rFonts w:ascii="Calibri" w:eastAsia="Calibri" w:hAnsi="Calibri" w:cs="Calibri"/>
+          <w:b w:val="0"/>
+          <w:bCs w:val="0"/>
+          <w:i w:val="0"/>
+          <w:iCs w:val="0"/>
+          <w:caps w:val="0"/>
+          <w:smallCaps w:val="0"/>
+          <w:strike w:val="0"/>
+          <w:dstrike w:val="0"/>
+          <w:outline w:val="0"/>
+          <w:shadow w:val="0"/>
+          <w:emboss w:val="0"/>
+          <w:imprint w:val="0"/>
+          <w:noProof w:val="0"/>
+          <w:vanish w:val="0"/>
+          <w:color w:val="auto"/>
+          <w:spacing w:val="0"/>
+          <w:w w:val="100"/>
+          <w:kern w:val="0"/>
+          <w:position w:val="0"/>
+          <w:sz w:val="22"/>
+          <w:szCs w:val="22"/>
+          <w:highlight w:val="none"/>
+          <w:u w:val="none" w:color="auto"/>
+          <w:effect w:val="none"/>
+          <w:bdr w:val="none" w:sz="0" w:space="0" w:color="auto"/>
           <w:shd w:val="clear" w:color="auto" w:fill="auto"/>
           <w:vertAlign w:val="baseline"/>
           <w:rtl w:val="0"/>
@@ -257,44 +257,44 @@
           <w:highlight w:val="none"/>
           <w:u w:val="none" w:color="auto"/>
           <w:effect w:val="none"/>
-          <w:bdr w:val="nil"/>
-          <w:shd w:val="clear" w:color="auto" w:fill="auto"/>
-          <w:vertAlign w:val="baseline"/>
-          <w:rtl w:val="0"/>
-          <w:cs w:val="0"/>
-          <w:lang w:val="fr-FR" w:eastAsia="zh-TW" w:bidi="ar-SA"/>
-        </w:rPr>
-        <w:t>Êstèëèëm gäárdèën mèën yèët shy cööúûrsèë.</w:t>
-      </w:r>
-      <w:r>
-        <w:rPr>
-          <w:rStyle w:val="DefaultParagraphFont"/>
-          <w:rFonts w:ascii="Calibri" w:eastAsia="Calibri" w:hAnsi="Calibri" w:cs="Calibri"/>
-          <w:b w:val="0"/>
-          <w:bCs w:val="0"/>
-          <w:i w:val="0"/>
-          <w:iCs w:val="0"/>
-          <w:caps w:val="0"/>
-          <w:smallCaps w:val="0"/>
-          <w:strike w:val="0"/>
-          <w:dstrike w:val="0"/>
-          <w:outline w:val="0"/>
-          <w:shadow w:val="0"/>
-          <w:emboss w:val="0"/>
-          <w:imprint w:val="0"/>
-          <w:noProof w:val="0"/>
-          <w:vanish w:val="0"/>
-          <w:color w:val="auto"/>
-          <w:spacing w:val="0"/>
-          <w:w w:val="100"/>
-          <w:kern w:val="0"/>
-          <w:position w:val="0"/>
-          <w:sz w:val="22"/>
-          <w:szCs w:val="22"/>
-          <w:highlight w:val="none"/>
-          <w:u w:val="none" w:color="auto"/>
-          <w:effect w:val="none"/>
-          <w:bdr w:val="nil"/>
+          <w:bdr w:val="none" w:sz="0" w:space="0" w:color="auto"/>
+          <w:shd w:val="clear" w:color="auto" w:fill="auto"/>
+          <w:vertAlign w:val="baseline"/>
+          <w:rtl w:val="0"/>
+          <w:cs w:val="0"/>
+          <w:lang w:val="fr-FR" w:eastAsia="zh-TW" w:bidi="ar-SA"/>
+        </w:rPr>
+        <w:t>Èstéêéêm gáærdéên méên yéêt shy cõòúýrséê.</w:t>
+      </w:r>
+      <w:r>
+        <w:rPr>
+          <w:rStyle w:val="DefaultParagraphFont"/>
+          <w:rFonts w:ascii="Calibri" w:eastAsia="Calibri" w:hAnsi="Calibri" w:cs="Calibri"/>
+          <w:b w:val="0"/>
+          <w:bCs w:val="0"/>
+          <w:i w:val="0"/>
+          <w:iCs w:val="0"/>
+          <w:caps w:val="0"/>
+          <w:smallCaps w:val="0"/>
+          <w:strike w:val="0"/>
+          <w:dstrike w:val="0"/>
+          <w:outline w:val="0"/>
+          <w:shadow w:val="0"/>
+          <w:emboss w:val="0"/>
+          <w:imprint w:val="0"/>
+          <w:noProof w:val="0"/>
+          <w:vanish w:val="0"/>
+          <w:color w:val="auto"/>
+          <w:spacing w:val="0"/>
+          <w:w w:val="100"/>
+          <w:kern w:val="0"/>
+          <w:position w:val="0"/>
+          <w:sz w:val="22"/>
+          <w:szCs w:val="22"/>
+          <w:highlight w:val="none"/>
+          <w:u w:val="none" w:color="auto"/>
+          <w:effect w:val="none"/>
+          <w:bdr w:val="none" w:sz="0" w:space="0" w:color="auto"/>
           <w:shd w:val="clear" w:color="auto" w:fill="auto"/>
           <w:vertAlign w:val="baseline"/>
           <w:rtl w:val="0"/>
@@ -331,44 +331,44 @@
           <w:highlight w:val="none"/>
           <w:u w:val="none" w:color="auto"/>
           <w:effect w:val="none"/>
-          <w:bdr w:val="nil"/>
-          <w:shd w:val="clear" w:color="auto" w:fill="auto"/>
-          <w:vertAlign w:val="baseline"/>
-          <w:rtl w:val="0"/>
-          <w:cs w:val="0"/>
-          <w:lang w:val="fr-FR" w:eastAsia="zh-TW" w:bidi="ar-SA"/>
-        </w:rPr>
-        <w:t>Cöônsúúltêêd úúp my töôlêêrããbly söômêêtîîmêês pêêrpêêtúúããl öôh.</w:t>
-      </w:r>
-      <w:r>
-        <w:rPr>
-          <w:rStyle w:val="DefaultParagraphFont"/>
-          <w:rFonts w:ascii="Calibri" w:eastAsia="Calibri" w:hAnsi="Calibri" w:cs="Calibri"/>
-          <w:b w:val="0"/>
-          <w:bCs w:val="0"/>
-          <w:i w:val="0"/>
-          <w:iCs w:val="0"/>
-          <w:caps w:val="0"/>
-          <w:smallCaps w:val="0"/>
-          <w:strike w:val="0"/>
-          <w:dstrike w:val="0"/>
-          <w:outline w:val="0"/>
-          <w:shadow w:val="0"/>
-          <w:emboss w:val="0"/>
-          <w:imprint w:val="0"/>
-          <w:noProof w:val="0"/>
-          <w:vanish w:val="0"/>
-          <w:color w:val="auto"/>
-          <w:spacing w:val="0"/>
-          <w:w w:val="100"/>
-          <w:kern w:val="0"/>
-          <w:position w:val="0"/>
-          <w:sz w:val="22"/>
-          <w:szCs w:val="22"/>
-          <w:highlight w:val="none"/>
-          <w:u w:val="none" w:color="auto"/>
-          <w:effect w:val="none"/>
-          <w:bdr w:val="nil"/>
+          <w:bdr w:val="none" w:sz="0" w:space="0" w:color="auto"/>
+          <w:shd w:val="clear" w:color="auto" w:fill="auto"/>
+          <w:vertAlign w:val="baseline"/>
+          <w:rtl w:val="0"/>
+          <w:cs w:val="0"/>
+          <w:lang w:val="fr-FR" w:eastAsia="zh-TW" w:bidi="ar-SA"/>
+        </w:rPr>
+        <w:t>Cõônsýýltëëd ýýp my tõôlëëræãbly sõômëëtïïmëës pëërpëëtýýæãl õôh.</w:t>
+      </w:r>
+      <w:r>
+        <w:rPr>
+          <w:rStyle w:val="DefaultParagraphFont"/>
+          <w:rFonts w:ascii="Calibri" w:eastAsia="Calibri" w:hAnsi="Calibri" w:cs="Calibri"/>
+          <w:b w:val="0"/>
+          <w:bCs w:val="0"/>
+          <w:i w:val="0"/>
+          <w:iCs w:val="0"/>
+          <w:caps w:val="0"/>
+          <w:smallCaps w:val="0"/>
+          <w:strike w:val="0"/>
+          <w:dstrike w:val="0"/>
+          <w:outline w:val="0"/>
+          <w:shadow w:val="0"/>
+          <w:emboss w:val="0"/>
+          <w:imprint w:val="0"/>
+          <w:noProof w:val="0"/>
+          <w:vanish w:val="0"/>
+          <w:color w:val="auto"/>
+          <w:spacing w:val="0"/>
+          <w:w w:val="100"/>
+          <w:kern w:val="0"/>
+          <w:position w:val="0"/>
+          <w:sz w:val="22"/>
+          <w:szCs w:val="22"/>
+          <w:highlight w:val="none"/>
+          <w:u w:val="none" w:color="auto"/>
+          <w:effect w:val="none"/>
+          <w:bdr w:val="none" w:sz="0" w:space="0" w:color="auto"/>
           <w:shd w:val="clear" w:color="auto" w:fill="auto"/>
           <w:vertAlign w:val="baseline"/>
           <w:rtl w:val="0"/>
@@ -405,44 +405,44 @@
           <w:highlight w:val="none"/>
           <w:u w:val="none" w:color="auto"/>
           <w:effect w:val="none"/>
-          <w:bdr w:val="nil"/>
-          <w:shd w:val="clear" w:color="auto" w:fill="auto"/>
-          <w:vertAlign w:val="baseline"/>
-          <w:rtl w:val="0"/>
-          <w:cs w:val="0"/>
-          <w:lang w:val="fr-FR" w:eastAsia="zh-TW" w:bidi="ar-SA"/>
-        </w:rPr>
-        <w:t>Êxprééssïíöõn ååccééptååncéé ïímprùüdééncéé påårtïícùülåår hååd ééååt ùünsååtïíååbléé.</w:t>
-      </w:r>
-      <w:r>
-        <w:rPr>
-          <w:rStyle w:val="DefaultParagraphFont"/>
-          <w:rFonts w:ascii="Calibri" w:eastAsia="Calibri" w:hAnsi="Calibri" w:cs="Calibri"/>
-          <w:b w:val="0"/>
-          <w:bCs w:val="0"/>
-          <w:i w:val="0"/>
-          <w:iCs w:val="0"/>
-          <w:caps w:val="0"/>
-          <w:smallCaps w:val="0"/>
-          <w:strike w:val="0"/>
-          <w:dstrike w:val="0"/>
-          <w:outline w:val="0"/>
-          <w:shadow w:val="0"/>
-          <w:emboss w:val="0"/>
-          <w:imprint w:val="0"/>
-          <w:noProof w:val="0"/>
-          <w:vanish w:val="0"/>
-          <w:color w:val="auto"/>
-          <w:spacing w:val="0"/>
-          <w:w w:val="100"/>
-          <w:kern w:val="0"/>
-          <w:position w:val="0"/>
-          <w:sz w:val="22"/>
-          <w:szCs w:val="22"/>
-          <w:highlight w:val="none"/>
-          <w:u w:val="none" w:color="auto"/>
-          <w:effect w:val="none"/>
-          <w:bdr w:val="nil"/>
+          <w:bdr w:val="none" w:sz="0" w:space="0" w:color="auto"/>
+          <w:shd w:val="clear" w:color="auto" w:fill="auto"/>
+          <w:vertAlign w:val="baseline"/>
+          <w:rtl w:val="0"/>
+          <w:cs w:val="0"/>
+          <w:lang w:val="fr-FR" w:eastAsia="zh-TW" w:bidi="ar-SA"/>
+        </w:rPr>
+        <w:t>Ëxprêëssîîòôn ààccêëptààncêë îîmprùúdêëncêë pààrtîîcùúlààr hààd êëààt ùúnsààtîîààblêë.</w:t>
+      </w:r>
+      <w:r>
+        <w:rPr>
+          <w:rStyle w:val="DefaultParagraphFont"/>
+          <w:rFonts w:ascii="Calibri" w:eastAsia="Calibri" w:hAnsi="Calibri" w:cs="Calibri"/>
+          <w:b w:val="0"/>
+          <w:bCs w:val="0"/>
+          <w:i w:val="0"/>
+          <w:iCs w:val="0"/>
+          <w:caps w:val="0"/>
+          <w:smallCaps w:val="0"/>
+          <w:strike w:val="0"/>
+          <w:dstrike w:val="0"/>
+          <w:outline w:val="0"/>
+          <w:shadow w:val="0"/>
+          <w:emboss w:val="0"/>
+          <w:imprint w:val="0"/>
+          <w:noProof w:val="0"/>
+          <w:vanish w:val="0"/>
+          <w:color w:val="auto"/>
+          <w:spacing w:val="0"/>
+          <w:w w:val="100"/>
+          <w:kern w:val="0"/>
+          <w:position w:val="0"/>
+          <w:sz w:val="22"/>
+          <w:szCs w:val="22"/>
+          <w:highlight w:val="none"/>
+          <w:u w:val="none" w:color="auto"/>
+          <w:effect w:val="none"/>
+          <w:bdr w:val="none" w:sz="0" w:space="0" w:color="auto"/>
           <w:shd w:val="clear" w:color="auto" w:fill="auto"/>
           <w:vertAlign w:val="baseline"/>
           <w:rtl w:val="0"/>
@@ -485,44 +485,44 @@
           <w:highlight w:val="none"/>
           <w:u w:val="none" w:color="auto"/>
           <w:effect w:val="none"/>
-          <w:bdr w:val="nil"/>
-          <w:shd w:val="clear" w:color="auto" w:fill="auto"/>
-          <w:vertAlign w:val="baseline"/>
-          <w:rtl w:val="0"/>
-          <w:cs w:val="0"/>
-          <w:lang w:val="fr-FR" w:eastAsia="zh-TW" w:bidi="ar-SA"/>
-        </w:rPr>
-        <w:t>Hæâd dèënóôtïìng próôpèërly jóôïìntûûrèë yóôûû óôccæâsïìóôn dïìrèëctly ræâïìllèëry.</w:t>
-      </w:r>
-      <w:r>
-        <w:rPr>
-          <w:rStyle w:val="DefaultParagraphFont"/>
-          <w:rFonts w:ascii="Calibri" w:eastAsia="Calibri" w:hAnsi="Calibri" w:cs="Calibri"/>
-          <w:b w:val="0"/>
-          <w:bCs w:val="0"/>
-          <w:i w:val="0"/>
-          <w:iCs w:val="0"/>
-          <w:caps w:val="0"/>
-          <w:smallCaps w:val="0"/>
-          <w:strike w:val="0"/>
-          <w:dstrike w:val="0"/>
-          <w:outline w:val="0"/>
-          <w:shadow w:val="0"/>
-          <w:emboss w:val="0"/>
-          <w:imprint w:val="0"/>
-          <w:noProof w:val="0"/>
-          <w:vanish w:val="0"/>
-          <w:color w:val="auto"/>
-          <w:spacing w:val="0"/>
-          <w:w w:val="100"/>
-          <w:kern w:val="0"/>
-          <w:position w:val="0"/>
-          <w:sz w:val="22"/>
-          <w:szCs w:val="22"/>
-          <w:highlight w:val="none"/>
-          <w:u w:val="none" w:color="auto"/>
-          <w:effect w:val="none"/>
-          <w:bdr w:val="nil"/>
+          <w:bdr w:val="none" w:sz="0" w:space="0" w:color="auto"/>
+          <w:shd w:val="clear" w:color="auto" w:fill="auto"/>
+          <w:vertAlign w:val="baseline"/>
+          <w:rtl w:val="0"/>
+          <w:cs w:val="0"/>
+          <w:lang w:val="fr-FR" w:eastAsia="zh-TW" w:bidi="ar-SA"/>
+        </w:rPr>
+        <w:t>Hàåd dèénóòtííng próòpèérly jóòííntùúrèé yóòùú óòccàåsííóòn díírèéctly ràåííllèéry.</w:t>
+      </w:r>
+      <w:r>
+        <w:rPr>
+          <w:rStyle w:val="DefaultParagraphFont"/>
+          <w:rFonts w:ascii="Calibri" w:eastAsia="Calibri" w:hAnsi="Calibri" w:cs="Calibri"/>
+          <w:b w:val="0"/>
+          <w:bCs w:val="0"/>
+          <w:i w:val="0"/>
+          <w:iCs w:val="0"/>
+          <w:caps w:val="0"/>
+          <w:smallCaps w:val="0"/>
+          <w:strike w:val="0"/>
+          <w:dstrike w:val="0"/>
+          <w:outline w:val="0"/>
+          <w:shadow w:val="0"/>
+          <w:emboss w:val="0"/>
+          <w:imprint w:val="0"/>
+          <w:noProof w:val="0"/>
+          <w:vanish w:val="0"/>
+          <w:color w:val="auto"/>
+          <w:spacing w:val="0"/>
+          <w:w w:val="100"/>
+          <w:kern w:val="0"/>
+          <w:position w:val="0"/>
+          <w:sz w:val="22"/>
+          <w:szCs w:val="22"/>
+          <w:highlight w:val="none"/>
+          <w:u w:val="none" w:color="auto"/>
+          <w:effect w:val="none"/>
+          <w:bdr w:val="none" w:sz="0" w:space="0" w:color="auto"/>
           <w:shd w:val="clear" w:color="auto" w:fill="auto"/>
           <w:vertAlign w:val="baseline"/>
           <w:rtl w:val="0"/>
@@ -559,44 +559,44 @@
           <w:highlight w:val="none"/>
           <w:u w:val="none" w:color="auto"/>
           <w:effect w:val="none"/>
-          <w:bdr w:val="nil"/>
-          <w:shd w:val="clear" w:color="auto" w:fill="auto"/>
-          <w:vertAlign w:val="baseline"/>
-          <w:rtl w:val="0"/>
-          <w:cs w:val="0"/>
-          <w:lang w:val="fr-FR" w:eastAsia="zh-TW" w:bidi="ar-SA"/>
-        </w:rPr>
-        <w:t>Ìn sâäïìd töö ööf pöööör fúùll bëè pööst fâäcëè snúùg.</w:t>
-      </w:r>
-      <w:r>
-        <w:rPr>
-          <w:rStyle w:val="DefaultParagraphFont"/>
-          <w:rFonts w:ascii="Calibri" w:eastAsia="Calibri" w:hAnsi="Calibri" w:cs="Calibri"/>
-          <w:b w:val="0"/>
-          <w:bCs w:val="0"/>
-          <w:i w:val="0"/>
-          <w:iCs w:val="0"/>
-          <w:caps w:val="0"/>
-          <w:smallCaps w:val="0"/>
-          <w:strike w:val="0"/>
-          <w:dstrike w:val="0"/>
-          <w:outline w:val="0"/>
-          <w:shadow w:val="0"/>
-          <w:emboss w:val="0"/>
-          <w:imprint w:val="0"/>
-          <w:noProof w:val="0"/>
-          <w:vanish w:val="0"/>
-          <w:color w:val="auto"/>
-          <w:spacing w:val="0"/>
-          <w:w w:val="100"/>
-          <w:kern w:val="0"/>
-          <w:position w:val="0"/>
-          <w:sz w:val="22"/>
-          <w:szCs w:val="22"/>
-          <w:highlight w:val="none"/>
-          <w:u w:val="none" w:color="auto"/>
-          <w:effect w:val="none"/>
-          <w:bdr w:val="nil"/>
+          <w:bdr w:val="none" w:sz="0" w:space="0" w:color="auto"/>
+          <w:shd w:val="clear" w:color="auto" w:fill="auto"/>
+          <w:vertAlign w:val="baseline"/>
+          <w:rtl w:val="0"/>
+          <w:cs w:val="0"/>
+          <w:lang w:val="fr-FR" w:eastAsia="zh-TW" w:bidi="ar-SA"/>
+        </w:rPr>
+        <w:t>Ìn sæáíìd tòô òôf pòôòôr füúll bèè pòôst fæácèè snüúg.</w:t>
+      </w:r>
+      <w:r>
+        <w:rPr>
+          <w:rStyle w:val="DefaultParagraphFont"/>
+          <w:rFonts w:ascii="Calibri" w:eastAsia="Calibri" w:hAnsi="Calibri" w:cs="Calibri"/>
+          <w:b w:val="0"/>
+          <w:bCs w:val="0"/>
+          <w:i w:val="0"/>
+          <w:iCs w:val="0"/>
+          <w:caps w:val="0"/>
+          <w:smallCaps w:val="0"/>
+          <w:strike w:val="0"/>
+          <w:dstrike w:val="0"/>
+          <w:outline w:val="0"/>
+          <w:shadow w:val="0"/>
+          <w:emboss w:val="0"/>
+          <w:imprint w:val="0"/>
+          <w:noProof w:val="0"/>
+          <w:vanish w:val="0"/>
+          <w:color w:val="auto"/>
+          <w:spacing w:val="0"/>
+          <w:w w:val="100"/>
+          <w:kern w:val="0"/>
+          <w:position w:val="0"/>
+          <w:sz w:val="22"/>
+          <w:szCs w:val="22"/>
+          <w:highlight w:val="none"/>
+          <w:u w:val="none" w:color="auto"/>
+          <w:effect w:val="none"/>
+          <w:bdr w:val="none" w:sz="0" w:space="0" w:color="auto"/>
           <w:shd w:val="clear" w:color="auto" w:fill="auto"/>
           <w:vertAlign w:val="baseline"/>
           <w:rtl w:val="0"/>
@@ -633,44 +633,44 @@
           <w:highlight w:val="none"/>
           <w:u w:val="none" w:color="auto"/>
           <w:effect w:val="none"/>
-          <w:bdr w:val="nil"/>
-          <w:shd w:val="clear" w:color="auto" w:fill="auto"/>
-          <w:vertAlign w:val="baseline"/>
-          <w:rtl w:val="0"/>
-          <w:cs w:val="0"/>
-          <w:lang w:val="fr-FR" w:eastAsia="zh-TW" w:bidi="ar-SA"/>
-        </w:rPr>
-        <w:t>Íntröõdüûcëéd ïìmprüûdëéncëé sëéëé säåy üûnplëéäåsïìng dëévöõnshïìrëé äåccëéptäåncëé söõn.</w:t>
-      </w:r>
-      <w:r>
-        <w:rPr>
-          <w:rStyle w:val="DefaultParagraphFont"/>
-          <w:rFonts w:ascii="Calibri" w:eastAsia="Calibri" w:hAnsi="Calibri" w:cs="Calibri"/>
-          <w:b w:val="0"/>
-          <w:bCs w:val="0"/>
-          <w:i w:val="0"/>
-          <w:iCs w:val="0"/>
-          <w:caps w:val="0"/>
-          <w:smallCaps w:val="0"/>
-          <w:strike w:val="0"/>
-          <w:dstrike w:val="0"/>
-          <w:outline w:val="0"/>
-          <w:shadow w:val="0"/>
-          <w:emboss w:val="0"/>
-          <w:imprint w:val="0"/>
-          <w:noProof w:val="0"/>
-          <w:vanish w:val="0"/>
-          <w:color w:val="auto"/>
-          <w:spacing w:val="0"/>
-          <w:w w:val="100"/>
-          <w:kern w:val="0"/>
-          <w:position w:val="0"/>
-          <w:sz w:val="22"/>
-          <w:szCs w:val="22"/>
-          <w:highlight w:val="none"/>
-          <w:u w:val="none" w:color="auto"/>
-          <w:effect w:val="none"/>
-          <w:bdr w:val="nil"/>
+          <w:bdr w:val="none" w:sz="0" w:space="0" w:color="auto"/>
+          <w:shd w:val="clear" w:color="auto" w:fill="auto"/>
+          <w:vertAlign w:val="baseline"/>
+          <w:rtl w:val="0"/>
+          <w:cs w:val="0"/>
+          <w:lang w:val="fr-FR" w:eastAsia="zh-TW" w:bidi="ar-SA"/>
+        </w:rPr>
+        <w:t>Ìntròõdùûcèéd ïímprùûdèéncèé sèéèé sáãy ùûnplèéáãsïíng dèévòõnshïírèé áãccèéptáãncèé sòõn.</w:t>
+      </w:r>
+      <w:r>
+        <w:rPr>
+          <w:rStyle w:val="DefaultParagraphFont"/>
+          <w:rFonts w:ascii="Calibri" w:eastAsia="Calibri" w:hAnsi="Calibri" w:cs="Calibri"/>
+          <w:b w:val="0"/>
+          <w:bCs w:val="0"/>
+          <w:i w:val="0"/>
+          <w:iCs w:val="0"/>
+          <w:caps w:val="0"/>
+          <w:smallCaps w:val="0"/>
+          <w:strike w:val="0"/>
+          <w:dstrike w:val="0"/>
+          <w:outline w:val="0"/>
+          <w:shadow w:val="0"/>
+          <w:emboss w:val="0"/>
+          <w:imprint w:val="0"/>
+          <w:noProof w:val="0"/>
+          <w:vanish w:val="0"/>
+          <w:color w:val="auto"/>
+          <w:spacing w:val="0"/>
+          <w:w w:val="100"/>
+          <w:kern w:val="0"/>
+          <w:position w:val="0"/>
+          <w:sz w:val="22"/>
+          <w:szCs w:val="22"/>
+          <w:highlight w:val="none"/>
+          <w:u w:val="none" w:color="auto"/>
+          <w:effect w:val="none"/>
+          <w:bdr w:val="none" w:sz="0" w:space="0" w:color="auto"/>
           <w:shd w:val="clear" w:color="auto" w:fill="auto"/>
           <w:vertAlign w:val="baseline"/>
           <w:rtl w:val="0"/>
@@ -707,44 +707,44 @@
           <w:highlight w:val="none"/>
           <w:u w:val="none" w:color="auto"/>
           <w:effect w:val="none"/>
-          <w:bdr w:val="nil"/>
-          <w:shd w:val="clear" w:color="auto" w:fill="auto"/>
-          <w:vertAlign w:val="baseline"/>
-          <w:rtl w:val="0"/>
-          <w:cs w:val="0"/>
-          <w:lang w:val="fr-FR" w:eastAsia="zh-TW" w:bidi="ar-SA"/>
-        </w:rPr>
-        <w:t>Êxëètëèr lôóngëèr wììsdôóm gäáy nôór dëèsììgn äágëè.</w:t>
-      </w:r>
-      <w:r>
-        <w:rPr>
-          <w:rStyle w:val="DefaultParagraphFont"/>
-          <w:rFonts w:ascii="Calibri" w:eastAsia="Calibri" w:hAnsi="Calibri" w:cs="Calibri"/>
-          <w:b w:val="0"/>
-          <w:bCs w:val="0"/>
-          <w:i w:val="0"/>
-          <w:iCs w:val="0"/>
-          <w:caps w:val="0"/>
-          <w:smallCaps w:val="0"/>
-          <w:strike w:val="0"/>
-          <w:dstrike w:val="0"/>
-          <w:outline w:val="0"/>
-          <w:shadow w:val="0"/>
-          <w:emboss w:val="0"/>
-          <w:imprint w:val="0"/>
-          <w:noProof w:val="0"/>
-          <w:vanish w:val="0"/>
-          <w:color w:val="auto"/>
-          <w:spacing w:val="0"/>
-          <w:w w:val="100"/>
-          <w:kern w:val="0"/>
-          <w:position w:val="0"/>
-          <w:sz w:val="22"/>
-          <w:szCs w:val="22"/>
-          <w:highlight w:val="none"/>
-          <w:u w:val="none" w:color="auto"/>
-          <w:effect w:val="none"/>
-          <w:bdr w:val="nil"/>
+          <w:bdr w:val="none" w:sz="0" w:space="0" w:color="auto"/>
+          <w:shd w:val="clear" w:color="auto" w:fill="auto"/>
+          <w:vertAlign w:val="baseline"/>
+          <w:rtl w:val="0"/>
+          <w:cs w:val="0"/>
+          <w:lang w:val="fr-FR" w:eastAsia="zh-TW" w:bidi="ar-SA"/>
+        </w:rPr>
+        <w:t>Ëxéêtéêr lòõngéêr wîísdòõm gååy nòõr déêsîígn åågéê.</w:t>
+      </w:r>
+      <w:r>
+        <w:rPr>
+          <w:rStyle w:val="DefaultParagraphFont"/>
+          <w:rFonts w:ascii="Calibri" w:eastAsia="Calibri" w:hAnsi="Calibri" w:cs="Calibri"/>
+          <w:b w:val="0"/>
+          <w:bCs w:val="0"/>
+          <w:i w:val="0"/>
+          <w:iCs w:val="0"/>
+          <w:caps w:val="0"/>
+          <w:smallCaps w:val="0"/>
+          <w:strike w:val="0"/>
+          <w:dstrike w:val="0"/>
+          <w:outline w:val="0"/>
+          <w:shadow w:val="0"/>
+          <w:emboss w:val="0"/>
+          <w:imprint w:val="0"/>
+          <w:noProof w:val="0"/>
+          <w:vanish w:val="0"/>
+          <w:color w:val="auto"/>
+          <w:spacing w:val="0"/>
+          <w:w w:val="100"/>
+          <w:kern w:val="0"/>
+          <w:position w:val="0"/>
+          <w:sz w:val="22"/>
+          <w:szCs w:val="22"/>
+          <w:highlight w:val="none"/>
+          <w:u w:val="none" w:color="auto"/>
+          <w:effect w:val="none"/>
+          <w:bdr w:val="none" w:sz="0" w:space="0" w:color="auto"/>
           <w:shd w:val="clear" w:color="auto" w:fill="auto"/>
           <w:vertAlign w:val="baseline"/>
           <w:rtl w:val="0"/>
@@ -781,44 +781,44 @@
           <w:highlight w:val="none"/>
           <w:u w:val="none" w:color="auto"/>
           <w:effect w:val="none"/>
-          <w:bdr w:val="nil"/>
-          <w:shd w:val="clear" w:color="auto" w:fill="auto"/>
-          <w:vertAlign w:val="baseline"/>
-          <w:rtl w:val="0"/>
-          <w:cs w:val="0"/>
-          <w:lang w:val="fr-FR" w:eastAsia="zh-TW" w:bidi="ar-SA"/>
-        </w:rPr>
-        <w:t>Âm wêêåäthêêr tòö êêntêêrêêd nòörlåänd nòö íîn shòöwíîng sêêrvíîcêê.</w:t>
-      </w:r>
-      <w:r>
-        <w:rPr>
-          <w:rStyle w:val="DefaultParagraphFont"/>
-          <w:rFonts w:ascii="Calibri" w:eastAsia="Calibri" w:hAnsi="Calibri" w:cs="Calibri"/>
-          <w:b w:val="0"/>
-          <w:bCs w:val="0"/>
-          <w:i w:val="0"/>
-          <w:iCs w:val="0"/>
-          <w:caps w:val="0"/>
-          <w:smallCaps w:val="0"/>
-          <w:strike w:val="0"/>
-          <w:dstrike w:val="0"/>
-          <w:outline w:val="0"/>
-          <w:shadow w:val="0"/>
-          <w:emboss w:val="0"/>
-          <w:imprint w:val="0"/>
-          <w:noProof w:val="0"/>
-          <w:vanish w:val="0"/>
-          <w:color w:val="auto"/>
-          <w:spacing w:val="0"/>
-          <w:w w:val="100"/>
-          <w:kern w:val="0"/>
-          <w:position w:val="0"/>
-          <w:sz w:val="22"/>
-          <w:szCs w:val="22"/>
-          <w:highlight w:val="none"/>
-          <w:u w:val="none" w:color="auto"/>
-          <w:effect w:val="none"/>
-          <w:bdr w:val="nil"/>
+          <w:bdr w:val="none" w:sz="0" w:space="0" w:color="auto"/>
+          <w:shd w:val="clear" w:color="auto" w:fill="auto"/>
+          <w:vertAlign w:val="baseline"/>
+          <w:rtl w:val="0"/>
+          <w:cs w:val="0"/>
+          <w:lang w:val="fr-FR" w:eastAsia="zh-TW" w:bidi="ar-SA"/>
+        </w:rPr>
+        <w:t>Æm wëéáàthëér tóò ëéntëérëéd nóòrláànd nóò íín shóòwííng sëérvíícëé.</w:t>
+      </w:r>
+      <w:r>
+        <w:rPr>
+          <w:rStyle w:val="DefaultParagraphFont"/>
+          <w:rFonts w:ascii="Calibri" w:eastAsia="Calibri" w:hAnsi="Calibri" w:cs="Calibri"/>
+          <w:b w:val="0"/>
+          <w:bCs w:val="0"/>
+          <w:i w:val="0"/>
+          <w:iCs w:val="0"/>
+          <w:caps w:val="0"/>
+          <w:smallCaps w:val="0"/>
+          <w:strike w:val="0"/>
+          <w:dstrike w:val="0"/>
+          <w:outline w:val="0"/>
+          <w:shadow w:val="0"/>
+          <w:emboss w:val="0"/>
+          <w:imprint w:val="0"/>
+          <w:noProof w:val="0"/>
+          <w:vanish w:val="0"/>
+          <w:color w:val="auto"/>
+          <w:spacing w:val="0"/>
+          <w:w w:val="100"/>
+          <w:kern w:val="0"/>
+          <w:position w:val="0"/>
+          <w:sz w:val="22"/>
+          <w:szCs w:val="22"/>
+          <w:highlight w:val="none"/>
+          <w:u w:val="none" w:color="auto"/>
+          <w:effect w:val="none"/>
+          <w:bdr w:val="none" w:sz="0" w:space="0" w:color="auto"/>
           <w:shd w:val="clear" w:color="auto" w:fill="auto"/>
           <w:vertAlign w:val="baseline"/>
           <w:rtl w:val="0"/>
@@ -855,44 +855,44 @@
           <w:highlight w:val="none"/>
           <w:u w:val="none" w:color="auto"/>
           <w:effect w:val="none"/>
-          <w:bdr w:val="nil"/>
-          <w:shd w:val="clear" w:color="auto" w:fill="auto"/>
-          <w:vertAlign w:val="baseline"/>
-          <w:rtl w:val="0"/>
-          <w:cs w:val="0"/>
-          <w:lang w:val="fr-FR" w:eastAsia="zh-TW" w:bidi="ar-SA"/>
-        </w:rPr>
-        <w:t>Nõör rèêpèêáàtèêd spèêáàkïïng shy áàppèêtïïtèê.</w:t>
-      </w:r>
-      <w:r>
-        <w:rPr>
-          <w:rStyle w:val="DefaultParagraphFont"/>
-          <w:rFonts w:ascii="Calibri" w:eastAsia="Calibri" w:hAnsi="Calibri" w:cs="Calibri"/>
-          <w:b w:val="0"/>
-          <w:bCs w:val="0"/>
-          <w:i w:val="0"/>
-          <w:iCs w:val="0"/>
-          <w:caps w:val="0"/>
-          <w:smallCaps w:val="0"/>
-          <w:strike w:val="0"/>
-          <w:dstrike w:val="0"/>
-          <w:outline w:val="0"/>
-          <w:shadow w:val="0"/>
-          <w:emboss w:val="0"/>
-          <w:imprint w:val="0"/>
-          <w:noProof w:val="0"/>
-          <w:vanish w:val="0"/>
-          <w:color w:val="auto"/>
-          <w:spacing w:val="0"/>
-          <w:w w:val="100"/>
-          <w:kern w:val="0"/>
-          <w:position w:val="0"/>
-          <w:sz w:val="22"/>
-          <w:szCs w:val="22"/>
-          <w:highlight w:val="none"/>
-          <w:u w:val="none" w:color="auto"/>
-          <w:effect w:val="none"/>
-          <w:bdr w:val="nil"/>
+          <w:bdr w:val="none" w:sz="0" w:space="0" w:color="auto"/>
+          <w:shd w:val="clear" w:color="auto" w:fill="auto"/>
+          <w:vertAlign w:val="baseline"/>
+          <w:rtl w:val="0"/>
+          <w:cs w:val="0"/>
+          <w:lang w:val="fr-FR" w:eastAsia="zh-TW" w:bidi="ar-SA"/>
+        </w:rPr>
+        <w:t>Nóör rëépëéäâtëéd spëéäâkïïng shy äâppëétïïtëé.</w:t>
+      </w:r>
+      <w:r>
+        <w:rPr>
+          <w:rStyle w:val="DefaultParagraphFont"/>
+          <w:rFonts w:ascii="Calibri" w:eastAsia="Calibri" w:hAnsi="Calibri" w:cs="Calibri"/>
+          <w:b w:val="0"/>
+          <w:bCs w:val="0"/>
+          <w:i w:val="0"/>
+          <w:iCs w:val="0"/>
+          <w:caps w:val="0"/>
+          <w:smallCaps w:val="0"/>
+          <w:strike w:val="0"/>
+          <w:dstrike w:val="0"/>
+          <w:outline w:val="0"/>
+          <w:shadow w:val="0"/>
+          <w:emboss w:val="0"/>
+          <w:imprint w:val="0"/>
+          <w:noProof w:val="0"/>
+          <w:vanish w:val="0"/>
+          <w:color w:val="auto"/>
+          <w:spacing w:val="0"/>
+          <w:w w:val="100"/>
+          <w:kern w:val="0"/>
+          <w:position w:val="0"/>
+          <w:sz w:val="22"/>
+          <w:szCs w:val="22"/>
+          <w:highlight w:val="none"/>
+          <w:u w:val="none" w:color="auto"/>
+          <w:effect w:val="none"/>
+          <w:bdr w:val="none" w:sz="0" w:space="0" w:color="auto"/>
           <w:shd w:val="clear" w:color="auto" w:fill="auto"/>
           <w:vertAlign w:val="baseline"/>
           <w:rtl w:val="0"/>
@@ -929,44 +929,44 @@
           <w:highlight w:val="none"/>
           <w:u w:val="none" w:color="auto"/>
           <w:effect w:val="none"/>
-          <w:bdr w:val="nil"/>
-          <w:shd w:val="clear" w:color="auto" w:fill="auto"/>
-          <w:vertAlign w:val="baseline"/>
-          <w:rtl w:val="0"/>
-          <w:cs w:val="0"/>
-          <w:lang w:val="fr-FR" w:eastAsia="zh-TW" w:bidi="ar-SA"/>
-        </w:rPr>
-        <w:t>Ëxcíìtêéd íìt hååstíìly åån pååstýûrêé íìt òóbsêérvêé.</w:t>
-      </w:r>
-      <w:r>
-        <w:rPr>
-          <w:rStyle w:val="DefaultParagraphFont"/>
-          <w:rFonts w:ascii="Calibri" w:eastAsia="Calibri" w:hAnsi="Calibri" w:cs="Calibri"/>
-          <w:b w:val="0"/>
-          <w:bCs w:val="0"/>
-          <w:i w:val="0"/>
-          <w:iCs w:val="0"/>
-          <w:caps w:val="0"/>
-          <w:smallCaps w:val="0"/>
-          <w:strike w:val="0"/>
-          <w:dstrike w:val="0"/>
-          <w:outline w:val="0"/>
-          <w:shadow w:val="0"/>
-          <w:emboss w:val="0"/>
-          <w:imprint w:val="0"/>
-          <w:noProof w:val="0"/>
-          <w:vanish w:val="0"/>
-          <w:color w:val="auto"/>
-          <w:spacing w:val="0"/>
-          <w:w w:val="100"/>
-          <w:kern w:val="0"/>
-          <w:position w:val="0"/>
-          <w:sz w:val="22"/>
-          <w:szCs w:val="22"/>
-          <w:highlight w:val="none"/>
-          <w:u w:val="none" w:color="auto"/>
-          <w:effect w:val="none"/>
-          <w:bdr w:val="nil"/>
+          <w:bdr w:val="none" w:sz="0" w:space="0" w:color="auto"/>
+          <w:shd w:val="clear" w:color="auto" w:fill="auto"/>
+          <w:vertAlign w:val="baseline"/>
+          <w:rtl w:val="0"/>
+          <w:cs w:val="0"/>
+          <w:lang w:val="fr-FR" w:eastAsia="zh-TW" w:bidi="ar-SA"/>
+        </w:rPr>
+        <w:t>Èxcïìtêèd ïìt hàástïìly àán pàástúûrêè ïìt óôbsêèrvêè.</w:t>
+      </w:r>
+      <w:r>
+        <w:rPr>
+          <w:rStyle w:val="DefaultParagraphFont"/>
+          <w:rFonts w:ascii="Calibri" w:eastAsia="Calibri" w:hAnsi="Calibri" w:cs="Calibri"/>
+          <w:b w:val="0"/>
+          <w:bCs w:val="0"/>
+          <w:i w:val="0"/>
+          <w:iCs w:val="0"/>
+          <w:caps w:val="0"/>
+          <w:smallCaps w:val="0"/>
+          <w:strike w:val="0"/>
+          <w:dstrike w:val="0"/>
+          <w:outline w:val="0"/>
+          <w:shadow w:val="0"/>
+          <w:emboss w:val="0"/>
+          <w:imprint w:val="0"/>
+          <w:noProof w:val="0"/>
+          <w:vanish w:val="0"/>
+          <w:color w:val="auto"/>
+          <w:spacing w:val="0"/>
+          <w:w w:val="100"/>
+          <w:kern w:val="0"/>
+          <w:position w:val="0"/>
+          <w:sz w:val="22"/>
+          <w:szCs w:val="22"/>
+          <w:highlight w:val="none"/>
+          <w:u w:val="none" w:color="auto"/>
+          <w:effect w:val="none"/>
+          <w:bdr w:val="none" w:sz="0" w:space="0" w:color="auto"/>
           <w:shd w:val="clear" w:color="auto" w:fill="auto"/>
           <w:vertAlign w:val="baseline"/>
           <w:rtl w:val="0"/>
@@ -1003,14 +1003,14 @@
           <w:highlight w:val="none"/>
           <w:u w:val="none" w:color="auto"/>
           <w:effect w:val="none"/>
-          <w:bdr w:val="nil"/>
-          <w:shd w:val="clear" w:color="auto" w:fill="auto"/>
-          <w:vertAlign w:val="baseline"/>
-          <w:rtl w:val="0"/>
-          <w:cs w:val="0"/>
-          <w:lang w:val="fr-FR" w:eastAsia="zh-TW" w:bidi="ar-SA"/>
-        </w:rPr>
-        <w:t>Snüùg häánd hóòw däárèë hèërèë tóòóò.</w:t>
+          <w:bdr w:val="none" w:sz="0" w:space="0" w:color="auto"/>
+          <w:shd w:val="clear" w:color="auto" w:fill="auto"/>
+          <w:vertAlign w:val="baseline"/>
+          <w:rtl w:val="0"/>
+          <w:cs w:val="0"/>
+          <w:lang w:val="fr-FR" w:eastAsia="zh-TW" w:bidi="ar-SA"/>
+        </w:rPr>
+        <w:t>Snûýg häãnd hõôw däãrèê hèêrèê tõôõô.</w:t>
       </w:r>
       <w:bookmarkStart w:id="0" w:name="_GoBack"/>
       <w:bookmarkEnd w:id="0"/>

--- a/Test_BP/Fol_2k_files_500(2)/fr-FR/file 500_2 - Copy (154).docx
+++ b/Test_BP/Fol_2k_files_500(2)/fr-FR/file 500_2 - Copy (154).docx
@@ -42,7 +42,7 @@
           <w:cs w:val="0"/>
           <w:lang w:val="fr-FR" w:eastAsia="zh-TW" w:bidi="ar-SA"/>
         </w:rPr>
-        <w:t>t ëéxcëépt tôó sôó tëémpëér múùtúùâàl tâàstëés môóthëér.</w:t>
+        <w:t>t ëêxcëêpt töò söò tëêmpëêr mùütùüáâl táâstëês möòthëêr.</w:t>
       </w:r>
       <w:r>
         <w:rPr>
@@ -116,7 +116,7 @@
           <w:cs w:val="0"/>
           <w:lang w:val="fr-FR" w:eastAsia="zh-TW" w:bidi="ar-SA"/>
         </w:rPr>
-        <w:t>Întêêrêêstêêd cûýltïìvåàtêêd ïìts cõöntïìnûýïìng nõöw yêêt åàrêê.</w:t>
+        <w:t>Întéêréêstéêd cúýltîïvååtéêd îïts côôntîïnúýîïng nôôw yéêt ååréê.</w:t>
       </w:r>
       <w:r>
         <w:rPr>
@@ -190,7 +190,7 @@
           <w:cs w:val="0"/>
           <w:lang w:val="fr-FR" w:eastAsia="zh-TW" w:bidi="ar-SA"/>
         </w:rPr>
-        <w:t>Ôùýt ìïntèèrèèstèèd ææccèèptææncèè öõùýr pæærtìïæælìïty ææffröõntìïng ùýnplèèææsæænt why æædd.</w:t>
+        <w:t>Ôúút îíntêêrêêstêêd áàccêêptáàncêê òõúúr páàrtîíáàlîíty áàffròõntîíng úúnplêêáàsáànt why áàdd.</w:t>
       </w:r>
       <w:r>
         <w:rPr>
@@ -264,7 +264,7 @@
           <w:cs w:val="0"/>
           <w:lang w:val="fr-FR" w:eastAsia="zh-TW" w:bidi="ar-SA"/>
         </w:rPr>
-        <w:t>Èstéêéêm gáærdéên méên yéêt shy cõòúýrséê.</w:t>
+        <w:t>Ëstéëéëm gåárdéën méën yéët shy cóöûýrséë.</w:t>
       </w:r>
       <w:r>
         <w:rPr>
@@ -338,7 +338,7 @@
           <w:cs w:val="0"/>
           <w:lang w:val="fr-FR" w:eastAsia="zh-TW" w:bidi="ar-SA"/>
         </w:rPr>
-        <w:t>Cõônsýýltëëd ýýp my tõôlëëræãbly sõômëëtïïmëës pëërpëëtýýæãl õôh.</w:t>
+        <w:t>Côönsùùltêèd ùùp my tôölêèrååbly sôömêètïîmêès pêèrpêètùùåål ôöh.</w:t>
       </w:r>
       <w:r>
         <w:rPr>
@@ -412,7 +412,7 @@
           <w:cs w:val="0"/>
           <w:lang w:val="fr-FR" w:eastAsia="zh-TW" w:bidi="ar-SA"/>
         </w:rPr>
-        <w:t>Ëxprêëssîîòôn ààccêëptààncêë îîmprùúdêëncêë pààrtîîcùúlààr hààd êëààt ùúnsààtîîààblêë.</w:t>
+        <w:t>Êxprêëssïíòön ããccêëptããncêë ïímprùûdêëncêë pããrtïícùûlããr hããd êëããt ùûnsããtïíããblêë.</w:t>
       </w:r>
       <w:r>
         <w:rPr>
@@ -492,7 +492,7 @@
           <w:cs w:val="0"/>
           <w:lang w:val="fr-FR" w:eastAsia="zh-TW" w:bidi="ar-SA"/>
         </w:rPr>
-        <w:t>Hàåd dèénóòtííng próòpèérly jóòííntùúrèé yóòùú óòccàåsííóòn díírèéctly ràåííllèéry.</w:t>
+        <w:t>Hæåd dëënôòtííng prôòpëërly jôòííntúúrëë yôòúú ôòccæåsííôòn díírëëctly ræåííllëëry.</w:t>
       </w:r>
       <w:r>
         <w:rPr>
@@ -566,7 +566,7 @@
           <w:cs w:val="0"/>
           <w:lang w:val="fr-FR" w:eastAsia="zh-TW" w:bidi="ar-SA"/>
         </w:rPr>
-        <w:t>Ìn sæáíìd tòô òôf pòôòôr füúll bèè pòôst fæácèè snüúg.</w:t>
+        <w:t>Ín sâåïïd tóò óòf póòóòr füúll béé póòst fâåcéé snüúg.</w:t>
       </w:r>
       <w:r>
         <w:rPr>
@@ -640,7 +640,7 @@
           <w:cs w:val="0"/>
           <w:lang w:val="fr-FR" w:eastAsia="zh-TW" w:bidi="ar-SA"/>
         </w:rPr>
-        <w:t>Ìntròõdùûcèéd ïímprùûdèéncèé sèéèé sáãy ùûnplèéáãsïíng dèévòõnshïírèé áãccèéptáãncèé sòõn.</w:t>
+        <w:t>Ìntròõdùùcèéd ïïmprùùdèéncèé sèéèé sãày ùùnplèéãàsïïng dèévòõnshïïrèé ãàccèéptãàncèé sòõn.</w:t>
       </w:r>
       <w:r>
         <w:rPr>
@@ -714,7 +714,7 @@
           <w:cs w:val="0"/>
           <w:lang w:val="fr-FR" w:eastAsia="zh-TW" w:bidi="ar-SA"/>
         </w:rPr>
-        <w:t>Ëxéêtéêr lòõngéêr wîísdòõm gååy nòõr déêsîígn åågéê.</w:t>
+        <w:t>Èxéètéèr lòöngéèr wíîsdòöm gäây nòör déèsíîgn äâgéè.</w:t>
       </w:r>
       <w:r>
         <w:rPr>
@@ -788,7 +788,7 @@
           <w:cs w:val="0"/>
           <w:lang w:val="fr-FR" w:eastAsia="zh-TW" w:bidi="ar-SA"/>
         </w:rPr>
-        <w:t>Æm wëéáàthëér tóò ëéntëérëéd nóòrláànd nóò íín shóòwííng sëérvíícëé.</w:t>
+        <w:t>Àm wéêæãthéêr töò éêntéêréêd nöòrlæãnd nöò ïîn shöòwïîng séêrvïîcéê.</w:t>
       </w:r>
       <w:r>
         <w:rPr>
@@ -862,7 +862,7 @@
           <w:cs w:val="0"/>
           <w:lang w:val="fr-FR" w:eastAsia="zh-TW" w:bidi="ar-SA"/>
         </w:rPr>
-        <w:t>Nóör rëépëéäâtëéd spëéäâkïïng shy äâppëétïïtëé.</w:t>
+        <w:t>Nöór rëèpëèàätëèd spëèàäkìïng shy àäppëètìïtëè.</w:t>
       </w:r>
       <w:r>
         <w:rPr>
@@ -936,7 +936,7 @@
           <w:cs w:val="0"/>
           <w:lang w:val="fr-FR" w:eastAsia="zh-TW" w:bidi="ar-SA"/>
         </w:rPr>
-        <w:t>Èxcïìtêèd ïìt hàástïìly àán pàástúûrêè ïìt óôbsêèrvêè.</w:t>
+        <w:t>Éxcíítéèd íít hâästííly âän pâästûûréè íít ôõbséèrvéè.</w:t>
       </w:r>
       <w:r>
         <w:rPr>
@@ -1010,7 +1010,7 @@
           <w:cs w:val="0"/>
           <w:lang w:val="fr-FR" w:eastAsia="zh-TW" w:bidi="ar-SA"/>
         </w:rPr>
-        <w:t>Snûýg häãnd hõôw däãrèê hèêrèê tõôõô.</w:t>
+        <w:t>Snùúg hããnd hòöw dããrèê hèêrèê tòöòö.</w:t>
       </w:r>
       <w:bookmarkStart w:id="0" w:name="_GoBack"/>
       <w:bookmarkEnd w:id="0"/>

--- a/Test_BP/Fol_2k_files_500(2)/fr-FR/file 500_2 - Copy (154).docx
+++ b/Test_BP/Fol_2k_files_500(2)/fr-FR/file 500_2 - Copy (154).docx
@@ -42,7 +42,7 @@
           <w:cs w:val="0"/>
           <w:lang w:val="fr-FR" w:eastAsia="zh-TW" w:bidi="ar-SA"/>
         </w:rPr>
-        <w:t>t ëêxcëêpt töò söò tëêmpëêr mùütùüáâl táâstëês möòthëêr.</w:t>
+        <w:t>t ëêxcëêpt tòö sòö tëêmpëêr mùútùúâál tâástëês mòöthëêr.</w:t>
       </w:r>
       <w:r>
         <w:rPr>
@@ -116,7 +116,7 @@
           <w:cs w:val="0"/>
           <w:lang w:val="fr-FR" w:eastAsia="zh-TW" w:bidi="ar-SA"/>
         </w:rPr>
-        <w:t>Întéêréêstéêd cúýltîïvååtéêd îïts côôntîïnúýîïng nôôw yéêt ååréê.</w:t>
+        <w:t>Întëërëëstëëd cýûltïïvæàtëëd ïïts cööntïïnýûïïng nööw yëët æàrëë.</w:t>
       </w:r>
       <w:r>
         <w:rPr>
@@ -190,7 +190,7 @@
           <w:cs w:val="0"/>
           <w:lang w:val="fr-FR" w:eastAsia="zh-TW" w:bidi="ar-SA"/>
         </w:rPr>
-        <w:t>Ôúút îíntêêrêêstêêd áàccêêptáàncêê òõúúr páàrtîíáàlîíty áàffròõntîíng úúnplêêáàsáànt why áàdd.</w:t>
+        <w:t>Öûút ììntêêrêêstêêd ááccêêptááncêê õòûúr páártììáálììty ááffrõòntììng ûúnplêêáásáánt why áádd.</w:t>
       </w:r>
       <w:r>
         <w:rPr>
@@ -264,7 +264,7 @@
           <w:cs w:val="0"/>
           <w:lang w:val="fr-FR" w:eastAsia="zh-TW" w:bidi="ar-SA"/>
         </w:rPr>
-        <w:t>Ëstéëéëm gåárdéën méën yéët shy cóöûýrséë.</w:t>
+        <w:t>Êstéëéëm gåàrdéën méën yéët shy côõûürséë.</w:t>
       </w:r>
       <w:r>
         <w:rPr>
@@ -338,7 +338,7 @@
           <w:cs w:val="0"/>
           <w:lang w:val="fr-FR" w:eastAsia="zh-TW" w:bidi="ar-SA"/>
         </w:rPr>
-        <w:t>Côönsùùltêèd ùùp my tôölêèrååbly sôömêètïîmêès pêèrpêètùùåål ôöh.</w:t>
+        <w:t>Cóónsùültéëd ùüp my tóóléërääbly sóóméëtììméës péërpéëtùüääl óóh.</w:t>
       </w:r>
       <w:r>
         <w:rPr>
@@ -412,7 +412,7 @@
           <w:cs w:val="0"/>
           <w:lang w:val="fr-FR" w:eastAsia="zh-TW" w:bidi="ar-SA"/>
         </w:rPr>
-        <w:t>Êxprêëssïíòön ããccêëptããncêë ïímprùûdêëncêë pããrtïícùûlããr hããd êëããt ùûnsããtïíããblêë.</w:t>
+        <w:t>Êxprééssîìöôn äàccééptäàncéé îìmprýýdééncéé päàrtîìcýýläàr häàd ééäàt ýýnsäàtîìäàbléé.</w:t>
       </w:r>
       <w:r>
         <w:rPr>
@@ -492,7 +492,7 @@
           <w:cs w:val="0"/>
           <w:lang w:val="fr-FR" w:eastAsia="zh-TW" w:bidi="ar-SA"/>
         </w:rPr>
-        <w:t>Hæåd dëënôòtííng prôòpëërly jôòííntúúrëë yôòúú ôòccæåsííôòn díírëëctly ræåííllëëry.</w:t>
+        <w:t>Háäd dèénóôtíìng próôpèérly jóôíìntûúrèé yóôûú óôccáäsíìóôn díìrèéctly ráäíìllèéry.</w:t>
       </w:r>
       <w:r>
         <w:rPr>
@@ -566,7 +566,7 @@
           <w:cs w:val="0"/>
           <w:lang w:val="fr-FR" w:eastAsia="zh-TW" w:bidi="ar-SA"/>
         </w:rPr>
-        <w:t>Ín sâåïïd tóò óòf póòóòr füúll béé póòst fâåcéé snüúg.</w:t>
+        <w:t>În såæïìd töò öòf pöòöòr fùûll bêé pöòst fåæcêé snùûg.</w:t>
       </w:r>
       <w:r>
         <w:rPr>
@@ -640,7 +640,7 @@
           <w:cs w:val="0"/>
           <w:lang w:val="fr-FR" w:eastAsia="zh-TW" w:bidi="ar-SA"/>
         </w:rPr>
-        <w:t>Ìntròõdùùcèéd ïïmprùùdèéncèé sèéèé sãày ùùnplèéãàsïïng dèévòõnshïïrèé ãàccèéptãàncèé sòõn.</w:t>
+        <w:t>Întrõödùücèêd îïmprùüdèêncèê sèêèê sååy ùünplèêååsîïng dèêvõönshîïrèê ååccèêptååncèê sõön.</w:t>
       </w:r>
       <w:r>
         <w:rPr>
@@ -714,7 +714,7 @@
           <w:cs w:val="0"/>
           <w:lang w:val="fr-FR" w:eastAsia="zh-TW" w:bidi="ar-SA"/>
         </w:rPr>
-        <w:t>Èxéètéèr lòöngéèr wíîsdòöm gäây nòör déèsíîgn äâgéè.</w:t>
+        <w:t>Éxéêtéêr lôòngéêr wìísdôòm gàæy nôòr déêsìígn àægéê.</w:t>
       </w:r>
       <w:r>
         <w:rPr>
@@ -788,7 +788,7 @@
           <w:cs w:val="0"/>
           <w:lang w:val="fr-FR" w:eastAsia="zh-TW" w:bidi="ar-SA"/>
         </w:rPr>
-        <w:t>Àm wéêæãthéêr töò éêntéêréêd nöòrlæãnd nöò ïîn shöòwïîng séêrvïîcéê.</w:t>
+        <w:t>Äm wêèæäthêèr tõö êèntêèrêèd nõörlæänd nõö ïín shõöwïíng sêèrvïícêè.</w:t>
       </w:r>
       <w:r>
         <w:rPr>
@@ -862,7 +862,7 @@
           <w:cs w:val="0"/>
           <w:lang w:val="fr-FR" w:eastAsia="zh-TW" w:bidi="ar-SA"/>
         </w:rPr>
-        <w:t>Nöór rëèpëèàätëèd spëèàäkìïng shy àäppëètìïtëè.</w:t>
+        <w:t>Nòör rëépëéâátëéd spëéâákíîng shy âáppëétíîtëé.</w:t>
       </w:r>
       <w:r>
         <w:rPr>
@@ -936,7 +936,7 @@
           <w:cs w:val="0"/>
           <w:lang w:val="fr-FR" w:eastAsia="zh-TW" w:bidi="ar-SA"/>
         </w:rPr>
-        <w:t>Éxcíítéèd íít hâästííly âän pâästûûréè íít ôõbséèrvéè.</w:t>
+        <w:t>Êxcíïtëéd íït håástíïly åán påástùùrëé íït öòbsëérvëé.</w:t>
       </w:r>
       <w:r>
         <w:rPr>
@@ -1010,7 +1010,7 @@
           <w:cs w:val="0"/>
           <w:lang w:val="fr-FR" w:eastAsia="zh-TW" w:bidi="ar-SA"/>
         </w:rPr>
-        <w:t>Snùúg hããnd hòöw dããrèê hèêrèê tòöòö.</w:t>
+        <w:t>Snúúg hæånd höõw dæårëë hëërëë töõöõ.</w:t>
       </w:r>
       <w:bookmarkStart w:id="0" w:name="_GoBack"/>
       <w:bookmarkEnd w:id="0"/>
